--- a/Sendvic-Prva-faza-projekta.docx
+++ b/Sendvic-Prva-faza-projekta.docx
@@ -21,120 +21,7 @@
           <w:szCs w:val="44"/>
           <w:u w:val="single"/>
         </w:rPr>
-        <w:t xml:space="preserve">Prva </w:t>
-      </w:r>
-      <w:proofErr w:type="spellStart"/>
-      <w:r>
-        <w:rPr>
-          <w:b/>
-          <w:color w:val="404040" w:themeColor="text1" w:themeTint="BF"/>
-          <w:sz w:val="44"/>
-          <w:szCs w:val="44"/>
-          <w:u w:val="single"/>
-        </w:rPr>
-        <w:t>faza</w:t>
-      </w:r>
-      <w:proofErr w:type="spellEnd"/>
-      <w:r>
-        <w:rPr>
-          <w:b/>
-          <w:color w:val="404040" w:themeColor="text1" w:themeTint="BF"/>
-          <w:sz w:val="44"/>
-          <w:szCs w:val="44"/>
-          <w:u w:val="single"/>
-        </w:rPr>
-        <w:t xml:space="preserve"> </w:t>
-      </w:r>
-      <w:proofErr w:type="spellStart"/>
-      <w:r>
-        <w:rPr>
-          <w:b/>
-          <w:color w:val="404040" w:themeColor="text1" w:themeTint="BF"/>
-          <w:sz w:val="44"/>
-          <w:szCs w:val="44"/>
-          <w:u w:val="single"/>
-        </w:rPr>
-        <w:t>projekta</w:t>
-      </w:r>
-      <w:proofErr w:type="spellEnd"/>
-      <w:r>
-        <w:rPr>
-          <w:b/>
-          <w:color w:val="404040" w:themeColor="text1" w:themeTint="BF"/>
-          <w:sz w:val="44"/>
-          <w:szCs w:val="44"/>
-          <w:u w:val="single"/>
-        </w:rPr>
-        <w:t xml:space="preserve"> -</w:t>
-      </w:r>
-      <w:proofErr w:type="spellStart"/>
-      <w:r>
-        <w:rPr>
-          <w:b/>
-          <w:color w:val="404040" w:themeColor="text1" w:themeTint="BF"/>
-          <w:sz w:val="44"/>
-          <w:szCs w:val="44"/>
-          <w:u w:val="single"/>
-        </w:rPr>
-        <w:t>Sendvic</w:t>
-      </w:r>
-      <w:proofErr w:type="spellEnd"/>
-    </w:p>
-    <w:p>
-      <w:pPr>
-        <w:spacing w:line="240" w:lineRule="auto"/>
-        <w:rPr>
-          <w:sz w:val="28"/>
-          <w:szCs w:val="28"/>
-        </w:rPr>
-      </w:pPr>
-      <w:proofErr w:type="spellStart"/>
-      <w:r>
-        <w:rPr>
-          <w:sz w:val="28"/>
-          <w:szCs w:val="28"/>
-        </w:rPr>
-        <w:t>Uputstvo</w:t>
-      </w:r>
-      <w:proofErr w:type="spellEnd"/>
-      <w:r>
-        <w:rPr>
-          <w:sz w:val="28"/>
-          <w:szCs w:val="28"/>
-        </w:rPr>
-        <w:t xml:space="preserve"> </w:t>
-      </w:r>
-      <w:proofErr w:type="spellStart"/>
-      <w:r>
-        <w:rPr>
-          <w:sz w:val="28"/>
-          <w:szCs w:val="28"/>
-        </w:rPr>
-        <w:t>za</w:t>
-      </w:r>
-      <w:proofErr w:type="spellEnd"/>
-      <w:r>
-        <w:rPr>
-          <w:sz w:val="28"/>
-          <w:szCs w:val="28"/>
-        </w:rPr>
-        <w:t xml:space="preserve"> </w:t>
-      </w:r>
-      <w:proofErr w:type="spellStart"/>
-      <w:r>
-        <w:rPr>
-          <w:sz w:val="28"/>
-          <w:szCs w:val="28"/>
-        </w:rPr>
-        <w:t>igranje</w:t>
-      </w:r>
-      <w:proofErr w:type="spellEnd"/>
-      <w:r>
-        <w:rPr>
-          <w:sz w:val="28"/>
-          <w:szCs w:val="28"/>
-        </w:rPr>
-        <w:t>:</w:t>
+        <w:t>Prva faza projekta -Sendvic</w:t>
       </w:r>
     </w:p>
     <w:p>
@@ -150,71 +37,23 @@
           <w:sz w:val="28"/>
           <w:szCs w:val="28"/>
         </w:rPr>
-        <w:t>-</w:t>
+        <w:t>Uputstvo za igranje:</w:t>
       </w:r>
-      <w:proofErr w:type="spellStart"/>
+    </w:p>
+    <w:p>
+      <w:pPr>
+        <w:spacing w:line="240" w:lineRule="auto"/>
+        <w:rPr>
+          <w:sz w:val="28"/>
+          <w:szCs w:val="28"/>
+        </w:rPr>
+      </w:pPr>
       <w:r>
         <w:rPr>
           <w:sz w:val="28"/>
           <w:szCs w:val="28"/>
         </w:rPr>
-        <w:t>Igrica</w:t>
-      </w:r>
-      <w:proofErr w:type="spellEnd"/>
-      <w:r>
-        <w:rPr>
-          <w:sz w:val="28"/>
-          <w:szCs w:val="28"/>
-        </w:rPr>
-        <w:t xml:space="preserve"> se </w:t>
-      </w:r>
-      <w:proofErr w:type="spellStart"/>
-      <w:r>
-        <w:rPr>
-          <w:sz w:val="28"/>
-          <w:szCs w:val="28"/>
-        </w:rPr>
-        <w:t>startuje</w:t>
-      </w:r>
-      <w:proofErr w:type="spellEnd"/>
-      <w:r>
-        <w:rPr>
-          <w:sz w:val="28"/>
-          <w:szCs w:val="28"/>
-        </w:rPr>
-        <w:t xml:space="preserve"> </w:t>
-      </w:r>
-      <w:proofErr w:type="spellStart"/>
-      <w:r>
-        <w:rPr>
-          <w:sz w:val="28"/>
-          <w:szCs w:val="28"/>
-        </w:rPr>
-        <w:t>pozivanjem</w:t>
-      </w:r>
-      <w:proofErr w:type="spellEnd"/>
-      <w:r>
-        <w:rPr>
-          <w:sz w:val="28"/>
-          <w:szCs w:val="28"/>
-        </w:rPr>
-        <w:t xml:space="preserve"> </w:t>
-      </w:r>
-      <w:proofErr w:type="spellStart"/>
-      <w:r>
-        <w:rPr>
-          <w:sz w:val="28"/>
-          <w:szCs w:val="28"/>
-        </w:rPr>
-        <w:t>funkcije</w:t>
-      </w:r>
-      <w:proofErr w:type="spellEnd"/>
-      <w:r>
-        <w:rPr>
-          <w:sz w:val="28"/>
-          <w:szCs w:val="28"/>
-        </w:rPr>
-        <w:t xml:space="preserve"> main</w:t>
+        <w:t>-Igrica se startuje pozivanjem funkcije main</w:t>
       </w:r>
     </w:p>
     <w:p>
@@ -1197,6 +1036,24 @@
                 <w:lang w:val="da-DK"/>
               </w:rPr>
             </w:pPr>
+            <w:r>
+              <w:rPr>
+                <w:sz w:val="28"/>
+                <w:szCs w:val="28"/>
+                <w:lang w:val="da-DK"/>
+              </w:rPr>
+              <w:t>p</w:t>
+            </w:r>
+            <w:bookmarkStart w:id="0" w:name="_GoBack"/>
+            <w:bookmarkEnd w:id="0"/>
+            <w:r>
+              <w:rPr>
+                <w:sz w:val="28"/>
+                <w:szCs w:val="28"/>
+                <w:lang w:val="da-DK"/>
+              </w:rPr>
+              <w:t>roverava koliko je daleko trenutni potez od proslog poteza, odnosno koliko polja je udaljenost</w:t>
+            </w:r>
           </w:p>
         </w:tc>
       </w:tr>
@@ -1312,7 +1169,23 @@
                 <w:szCs w:val="28"/>
                 <w:lang w:val="da-DK"/>
               </w:rPr>
-              <w:t xml:space="preserve">proverava da li je igrac </w:t>
+              <w:t>proverava da li je</w:t>
+            </w:r>
+            <w:r>
+              <w:rPr>
+                <w:sz w:val="28"/>
+                <w:szCs w:val="28"/>
+                <w:lang w:val="da-DK"/>
+              </w:rPr>
+              <w:t xml:space="preserve"> kraj igre, odnosno dali </w:t>
+            </w:r>
+            <w:r>
+              <w:rPr>
+                <w:sz w:val="28"/>
+                <w:szCs w:val="28"/>
+                <w:lang w:val="da-DK"/>
+              </w:rPr>
+              <w:t xml:space="preserve"> igrac </w:t>
             </w:r>
             <w:r>
               <w:rPr>
@@ -1321,6 +1194,14 @@
                 <w:lang w:val="da-DK"/>
               </w:rPr>
               <w:t>poredjao 5 kuglica u nizu vertikalno ili dijagonalno</w:t>
+            </w:r>
+            <w:r>
+              <w:rPr>
+                <w:sz w:val="28"/>
+                <w:szCs w:val="28"/>
+                <w:lang w:val="da-DK"/>
+              </w:rPr>
+              <w:t xml:space="preserve"> ili bilo koji od igraca ima manje od 5 kuglica</w:t>
             </w:r>
           </w:p>
         </w:tc>
@@ -1374,17 +1255,7 @@
                 <w:szCs w:val="28"/>
                 <w:lang w:val="da-DK"/>
               </w:rPr>
-              <w:t>broji koliko uk</w:t>
-            </w:r>
-            <w:bookmarkStart w:id="0" w:name="_GoBack"/>
-            <w:bookmarkEnd w:id="0"/>
-            <w:r>
-              <w:rPr>
-                <w:sz w:val="28"/>
-                <w:szCs w:val="28"/>
-                <w:lang w:val="da-DK"/>
-              </w:rPr>
-              <w:t>upno ’x’ kuglica ima na tabeli</w:t>
+              <w:t>broji koliko ukupno ’x’ kuglica ima na tabeli</w:t>
             </w:r>
           </w:p>
         </w:tc>
@@ -1766,47 +1637,7 @@
                 <w:szCs w:val="28"/>
                 <w:lang w:val="da-DK"/>
               </w:rPr>
-              <w:t>b</w:t>
-            </w:r>
-            <w:r>
-              <w:rPr>
-                <w:sz w:val="28"/>
-                <w:szCs w:val="28"/>
-                <w:lang w:val="da-DK"/>
-              </w:rPr>
-              <w:t>roji</w:t>
-            </w:r>
-            <w:r>
-              <w:rPr>
-                <w:sz w:val="28"/>
-                <w:szCs w:val="28"/>
-                <w:lang w:val="da-DK"/>
-              </w:rPr>
-              <w:t xml:space="preserve"> kuglice</w:t>
-            </w:r>
-            <w:r>
-              <w:rPr>
-                <w:sz w:val="28"/>
-                <w:szCs w:val="28"/>
-                <w:lang w:val="da-DK"/>
-              </w:rPr>
-              <w:t xml:space="preserve"> </w:t>
-            </w:r>
-            <w:r>
-              <w:rPr>
-                <w:sz w:val="28"/>
-                <w:szCs w:val="28"/>
-                <w:lang w:val="da-DK"/>
-              </w:rPr>
-              <w:t>vertikalno</w:t>
-            </w:r>
-            <w:r>
-              <w:rPr>
-                <w:sz w:val="28"/>
-                <w:szCs w:val="28"/>
-                <w:lang w:val="da-DK"/>
-              </w:rPr>
-              <w:t xml:space="preserve"> na gore od poslednje odigranog poteza</w:t>
+              <w:t>broji kuglice vertikalno na gore od poslednje odigranog poteza</w:t>
             </w:r>
           </w:p>
         </w:tc>
@@ -1860,47 +1691,7 @@
                 <w:szCs w:val="28"/>
                 <w:lang w:val="da-DK"/>
               </w:rPr>
-              <w:t>b</w:t>
-            </w:r>
-            <w:r>
-              <w:rPr>
-                <w:sz w:val="28"/>
-                <w:szCs w:val="28"/>
-                <w:lang w:val="da-DK"/>
-              </w:rPr>
-              <w:t xml:space="preserve">roji kuglice </w:t>
-            </w:r>
-            <w:r>
-              <w:rPr>
-                <w:sz w:val="28"/>
-                <w:szCs w:val="28"/>
-                <w:lang w:val="da-DK"/>
-              </w:rPr>
-              <w:t>dijagonalno</w:t>
-            </w:r>
-            <w:r>
-              <w:rPr>
-                <w:sz w:val="28"/>
-                <w:szCs w:val="28"/>
-                <w:lang w:val="da-DK"/>
-              </w:rPr>
-              <w:t xml:space="preserve"> na </w:t>
-            </w:r>
-            <w:r>
-              <w:rPr>
-                <w:sz w:val="28"/>
-                <w:szCs w:val="28"/>
-                <w:lang w:val="da-DK"/>
-              </w:rPr>
-              <w:t>dole</w:t>
-            </w:r>
-            <w:r>
-              <w:rPr>
-                <w:sz w:val="28"/>
-                <w:szCs w:val="28"/>
-                <w:lang w:val="da-DK"/>
-              </w:rPr>
-              <w:t xml:space="preserve"> od poslednje odigranog poteza</w:t>
+              <w:t>broji kuglice dijagonalno na dole od poslednje odigranog poteza</w:t>
             </w:r>
           </w:p>
         </w:tc>
@@ -1955,31 +1746,7 @@
                 <w:szCs w:val="28"/>
                 <w:lang w:val="da-DK"/>
               </w:rPr>
-              <w:t>b</w:t>
-            </w:r>
-            <w:r>
-              <w:rPr>
-                <w:sz w:val="28"/>
-                <w:szCs w:val="28"/>
-                <w:lang w:val="da-DK"/>
-              </w:rPr>
-              <w:t xml:space="preserve">roji kuglice vertikalno na </w:t>
-            </w:r>
-            <w:r>
-              <w:rPr>
-                <w:sz w:val="28"/>
-                <w:szCs w:val="28"/>
-                <w:lang w:val="da-DK"/>
-              </w:rPr>
-              <w:t>dole</w:t>
-            </w:r>
-            <w:r>
-              <w:rPr>
-                <w:sz w:val="28"/>
-                <w:szCs w:val="28"/>
-                <w:lang w:val="da-DK"/>
-              </w:rPr>
-              <w:t xml:space="preserve"> od poslednje odigranog poteza</w:t>
+              <w:t>broji kuglice vertikalno na dole od poslednje odigranog poteza</w:t>
             </w:r>
           </w:p>
         </w:tc>

--- a/Sendvic-Prva-faza-projekta.docx
+++ b/Sendvic-Prva-faza-projekta.docx
@@ -11,6 +11,7 @@
           <w:sz w:val="44"/>
           <w:szCs w:val="44"/>
           <w:u w:val="single"/>
+          <w:lang w:val="sr-Latn-RS"/>
         </w:rPr>
       </w:pPr>
       <w:r>
@@ -20,6 +21,7 @@
           <w:sz w:val="44"/>
           <w:szCs w:val="44"/>
           <w:u w:val="single"/>
+          <w:lang w:val="sr-Latn-RS"/>
         </w:rPr>
         <w:t>Prva faza projekta -Sendvic</w:t>
       </w:r>
@@ -30,12 +32,42 @@
         <w:rPr>
           <w:sz w:val="28"/>
           <w:szCs w:val="28"/>
+          <w:lang w:val="sr-Latn-RS"/>
         </w:rPr>
       </w:pPr>
       <w:r>
         <w:rPr>
           <w:sz w:val="28"/>
           <w:szCs w:val="28"/>
+          <w:lang w:val="sr-Latn-RS"/>
+        </w:rPr>
+        <w:t xml:space="preserve">Problem je predstavljen pomocu matrice zadatih dimenzija kao tabla igrice na kojoj se nalaze ”iks” i ”oks” kuglice koje mogu da se krecu po tabli. </w:t>
+      </w:r>
+      <w:r>
+        <w:rPr>
+          <w:sz w:val="28"/>
+          <w:szCs w:val="28"/>
+          <w:lang w:val="sr-Latn-RS"/>
+        </w:rPr>
+        <w:t>U zavisnosti ko igra prvi tabela se okrece tako da ”iks” ovek igra prvi.</w:t>
+      </w:r>
+      <w:bookmarkStart w:id="0" w:name="_GoBack"/>
+      <w:bookmarkEnd w:id="0"/>
+    </w:p>
+    <w:p>
+      <w:pPr>
+        <w:spacing w:line="240" w:lineRule="auto"/>
+        <w:rPr>
+          <w:sz w:val="28"/>
+          <w:szCs w:val="28"/>
+          <w:lang w:val="sr-Latn-RS"/>
+        </w:rPr>
+      </w:pPr>
+      <w:r>
+        <w:rPr>
+          <w:sz w:val="28"/>
+          <w:szCs w:val="28"/>
+          <w:lang w:val="sr-Latn-RS"/>
         </w:rPr>
         <w:t>Uputstvo za igranje:</w:t>
       </w:r>
@@ -46,12 +78,14 @@
         <w:rPr>
           <w:sz w:val="28"/>
           <w:szCs w:val="28"/>
+          <w:lang w:val="sr-Latn-RS"/>
         </w:rPr>
       </w:pPr>
       <w:r>
         <w:rPr>
           <w:sz w:val="28"/>
           <w:szCs w:val="28"/>
+          <w:lang w:val="sr-Latn-RS"/>
         </w:rPr>
         <w:t>-Igrica se startuje pozivanjem funkcije main</w:t>
       </w:r>
@@ -62,14 +96,14 @@
         <w:rPr>
           <w:sz w:val="28"/>
           <w:szCs w:val="28"/>
-          <w:lang w:val="da-DK"/>
+          <w:lang w:val="sr-Latn-RS"/>
         </w:rPr>
       </w:pPr>
       <w:r>
         <w:rPr>
           <w:sz w:val="28"/>
           <w:szCs w:val="28"/>
-          <w:lang w:val="da-DK"/>
+          <w:lang w:val="sr-Latn-RS"/>
         </w:rPr>
         <w:t>-Potezi se igraju pozivanjem funkcije playmove</w:t>
       </w:r>
@@ -79,14 +113,14 @@
         <w:rPr>
           <w:sz w:val="28"/>
           <w:szCs w:val="28"/>
-          <w:lang w:val="da-DK"/>
+          <w:lang w:val="sr-Latn-RS"/>
         </w:rPr>
       </w:pPr>
       <w:r>
         <w:rPr>
           <w:sz w:val="28"/>
           <w:szCs w:val="28"/>
-          <w:lang w:val="da-DK"/>
+          <w:lang w:val="sr-Latn-RS"/>
         </w:rPr>
         <w:t>Opis funkcija:</w:t>
       </w:r>
@@ -116,14 +150,14 @@
               <w:rPr>
                 <w:sz w:val="28"/>
                 <w:szCs w:val="28"/>
-                <w:lang w:val="da-DK"/>
-              </w:rPr>
-            </w:pPr>
-            <w:r>
-              <w:rPr>
-                <w:sz w:val="28"/>
-                <w:szCs w:val="28"/>
-                <w:lang w:val="da-DK"/>
+                <w:lang w:val="sr-Latn-RS"/>
+              </w:rPr>
+            </w:pPr>
+            <w:r>
+              <w:rPr>
+                <w:sz w:val="28"/>
+                <w:szCs w:val="28"/>
+                <w:lang w:val="sr-Latn-RS"/>
               </w:rPr>
               <w:t xml:space="preserve">Naziv funkcije           </w:t>
             </w:r>
@@ -139,14 +173,14 @@
               <w:rPr>
                 <w:sz w:val="28"/>
                 <w:szCs w:val="28"/>
-                <w:lang w:val="da-DK"/>
-              </w:rPr>
-            </w:pPr>
-            <w:r>
-              <w:rPr>
-                <w:sz w:val="28"/>
-                <w:szCs w:val="28"/>
-                <w:lang w:val="da-DK"/>
+                <w:lang w:val="sr-Latn-RS"/>
+              </w:rPr>
+            </w:pPr>
+            <w:r>
+              <w:rPr>
+                <w:sz w:val="28"/>
+                <w:szCs w:val="28"/>
+                <w:lang w:val="sr-Latn-RS"/>
               </w:rPr>
               <w:t>Opis funkcije</w:t>
             </w:r>
@@ -168,14 +202,14 @@
               <w:rPr>
                 <w:sz w:val="28"/>
                 <w:szCs w:val="28"/>
-                <w:lang w:val="da-DK"/>
-              </w:rPr>
-            </w:pPr>
-            <w:r>
-              <w:rPr>
-                <w:sz w:val="28"/>
-                <w:szCs w:val="28"/>
-                <w:lang w:val="da-DK"/>
+                <w:lang w:val="sr-Latn-RS"/>
+              </w:rPr>
+            </w:pPr>
+            <w:r>
+              <w:rPr>
+                <w:sz w:val="28"/>
+                <w:szCs w:val="28"/>
+                <w:lang w:val="sr-Latn-RS"/>
               </w:rPr>
               <w:t>main</w:t>
             </w:r>
@@ -191,14 +225,14 @@
               <w:rPr>
                 <w:sz w:val="28"/>
                 <w:szCs w:val="28"/>
-                <w:lang w:val="da-DK"/>
-              </w:rPr>
-            </w:pPr>
-            <w:r>
-              <w:rPr>
-                <w:sz w:val="28"/>
-                <w:szCs w:val="28"/>
-                <w:lang w:val="da-DK"/>
+                <w:lang w:val="sr-Latn-RS"/>
+              </w:rPr>
+            </w:pPr>
+            <w:r>
+              <w:rPr>
+                <w:sz w:val="28"/>
+                <w:szCs w:val="28"/>
+                <w:lang w:val="sr-Latn-RS"/>
               </w:rPr>
               <w:t>startuje igricu</w:t>
             </w:r>
@@ -219,14 +253,14 @@
               <w:rPr>
                 <w:sz w:val="28"/>
                 <w:szCs w:val="28"/>
-                <w:lang w:val="da-DK"/>
-              </w:rPr>
-            </w:pPr>
-            <w:r>
-              <w:rPr>
-                <w:sz w:val="28"/>
-                <w:szCs w:val="28"/>
-                <w:lang w:val="da-DK"/>
+                <w:lang w:val="sr-Latn-RS"/>
+              </w:rPr>
+            </w:pPr>
+            <w:r>
+              <w:rPr>
+                <w:sz w:val="28"/>
+                <w:szCs w:val="28"/>
+                <w:lang w:val="sr-Latn-RS"/>
               </w:rPr>
               <w:t>settablesize</w:t>
             </w:r>
@@ -242,14 +276,14 @@
               <w:rPr>
                 <w:sz w:val="28"/>
                 <w:szCs w:val="28"/>
-                <w:lang w:val="da-DK"/>
-              </w:rPr>
-            </w:pPr>
-            <w:r>
-              <w:rPr>
-                <w:sz w:val="28"/>
-                <w:szCs w:val="28"/>
-                <w:lang w:val="da-DK"/>
+                <w:lang w:val="sr-Latn-RS"/>
+              </w:rPr>
+            </w:pPr>
+            <w:r>
+              <w:rPr>
+                <w:sz w:val="28"/>
+                <w:szCs w:val="28"/>
+                <w:lang w:val="sr-Latn-RS"/>
               </w:rPr>
               <w:t>omogucava korisniku da podesi velicinu table, i proverava da li je uneta vrednost &gt;=9</w:t>
             </w:r>
@@ -271,14 +305,14 @@
               <w:rPr>
                 <w:sz w:val="28"/>
                 <w:szCs w:val="28"/>
-                <w:lang w:val="da-DK"/>
-              </w:rPr>
-            </w:pPr>
-            <w:r>
-              <w:rPr>
-                <w:sz w:val="28"/>
-                <w:szCs w:val="28"/>
-                <w:lang w:val="da-DK"/>
+                <w:lang w:val="sr-Latn-RS"/>
+              </w:rPr>
+            </w:pPr>
+            <w:r>
+              <w:rPr>
+                <w:sz w:val="28"/>
+                <w:szCs w:val="28"/>
+                <w:lang w:val="sr-Latn-RS"/>
               </w:rPr>
               <w:t>generateList</w:t>
             </w:r>
@@ -294,14 +328,14 @@
               <w:rPr>
                 <w:sz w:val="28"/>
                 <w:szCs w:val="28"/>
-                <w:lang w:val="da-DK"/>
-              </w:rPr>
-            </w:pPr>
-            <w:r>
-              <w:rPr>
-                <w:sz w:val="28"/>
-                <w:szCs w:val="28"/>
-                <w:lang w:val="da-DK"/>
+                <w:lang w:val="sr-Latn-RS"/>
+              </w:rPr>
+            </w:pPr>
+            <w:r>
+              <w:rPr>
+                <w:sz w:val="28"/>
+                <w:szCs w:val="28"/>
+                <w:lang w:val="sr-Latn-RS"/>
               </w:rPr>
               <w:t>argumenti su velicina tabele i prosledjeni karakteri od kojih se formira lista</w:t>
             </w:r>
@@ -322,14 +356,14 @@
               <w:rPr>
                 <w:sz w:val="28"/>
                 <w:szCs w:val="28"/>
-                <w:lang w:val="da-DK"/>
-              </w:rPr>
-            </w:pPr>
-            <w:r>
-              <w:rPr>
-                <w:sz w:val="28"/>
-                <w:szCs w:val="28"/>
-                <w:lang w:val="da-DK"/>
+                <w:lang w:val="sr-Latn-RS"/>
+              </w:rPr>
+            </w:pPr>
+            <w:r>
+              <w:rPr>
+                <w:sz w:val="28"/>
+                <w:szCs w:val="28"/>
+                <w:lang w:val="sr-Latn-RS"/>
               </w:rPr>
               <w:t>generateTable</w:t>
             </w:r>
@@ -345,14 +379,14 @@
               <w:rPr>
                 <w:sz w:val="28"/>
                 <w:szCs w:val="28"/>
-                <w:lang w:val="da-DK"/>
-              </w:rPr>
-            </w:pPr>
-            <w:r>
-              <w:rPr>
-                <w:sz w:val="28"/>
-                <w:szCs w:val="28"/>
-                <w:lang w:val="da-DK"/>
+                <w:lang w:val="sr-Latn-RS"/>
+              </w:rPr>
+            </w:pPr>
+            <w:r>
+              <w:rPr>
+                <w:sz w:val="28"/>
+                <w:szCs w:val="28"/>
+                <w:lang w:val="sr-Latn-RS"/>
               </w:rPr>
               <w:t>generise izgled table,tj kakav ce biti raspored elemenata na tabli nakon startovanja igre</w:t>
             </w:r>
@@ -374,14 +408,14 @@
               <w:rPr>
                 <w:sz w:val="28"/>
                 <w:szCs w:val="28"/>
-                <w:lang w:val="da-DK"/>
-              </w:rPr>
-            </w:pPr>
-            <w:r>
-              <w:rPr>
-                <w:sz w:val="28"/>
-                <w:szCs w:val="28"/>
-                <w:lang w:val="da-DK"/>
+                <w:lang w:val="sr-Latn-RS"/>
+              </w:rPr>
+            </w:pPr>
+            <w:r>
+              <w:rPr>
+                <w:sz w:val="28"/>
+                <w:szCs w:val="28"/>
+                <w:lang w:val="sr-Latn-RS"/>
               </w:rPr>
               <w:t>setTable</w:t>
             </w:r>
@@ -397,14 +431,14 @@
               <w:rPr>
                 <w:sz w:val="28"/>
                 <w:szCs w:val="28"/>
-                <w:lang w:val="da-DK"/>
-              </w:rPr>
-            </w:pPr>
-            <w:r>
-              <w:rPr>
-                <w:sz w:val="28"/>
-                <w:szCs w:val="28"/>
-                <w:lang w:val="da-DK"/>
+                <w:lang w:val="sr-Latn-RS"/>
+              </w:rPr>
+            </w:pPr>
+            <w:r>
+              <w:rPr>
+                <w:sz w:val="28"/>
+                <w:szCs w:val="28"/>
+                <w:lang w:val="sr-Latn-RS"/>
               </w:rPr>
               <w:t>poziva funkciju za generisanje tabele ili funkciju reverse u zavisnosti od toga ko igra prvi</w:t>
             </w:r>
@@ -425,14 +459,14 @@
               <w:rPr>
                 <w:sz w:val="28"/>
                 <w:szCs w:val="28"/>
-                <w:lang w:val="da-DK"/>
-              </w:rPr>
-            </w:pPr>
-            <w:r>
-              <w:rPr>
-                <w:sz w:val="28"/>
-                <w:szCs w:val="28"/>
-                <w:lang w:val="da-DK"/>
+                <w:lang w:val="sr-Latn-RS"/>
+              </w:rPr>
+            </w:pPr>
+            <w:r>
+              <w:rPr>
+                <w:sz w:val="28"/>
+                <w:szCs w:val="28"/>
+                <w:lang w:val="sr-Latn-RS"/>
               </w:rPr>
               <w:t>printnumbers</w:t>
             </w:r>
@@ -448,14 +482,14 @@
               <w:rPr>
                 <w:sz w:val="28"/>
                 <w:szCs w:val="28"/>
-                <w:lang w:val="da-DK"/>
-              </w:rPr>
-            </w:pPr>
-            <w:r>
-              <w:rPr>
-                <w:sz w:val="28"/>
-                <w:szCs w:val="28"/>
-                <w:lang w:val="da-DK"/>
+                <w:lang w:val="sr-Latn-RS"/>
+              </w:rPr>
+            </w:pPr>
+            <w:r>
+              <w:rPr>
+                <w:sz w:val="28"/>
+                <w:szCs w:val="28"/>
+                <w:lang w:val="sr-Latn-RS"/>
               </w:rPr>
               <w:t>ispisuje redne brojeve polja na tabli vertikalno i horizontalno</w:t>
             </w:r>
@@ -477,14 +511,14 @@
               <w:rPr>
                 <w:sz w:val="28"/>
                 <w:szCs w:val="28"/>
-                <w:lang w:val="da-DK"/>
-              </w:rPr>
-            </w:pPr>
-            <w:r>
-              <w:rPr>
-                <w:sz w:val="28"/>
-                <w:szCs w:val="28"/>
-                <w:lang w:val="da-DK"/>
+                <w:lang w:val="sr-Latn-RS"/>
+              </w:rPr>
+            </w:pPr>
+            <w:r>
+              <w:rPr>
+                <w:sz w:val="28"/>
+                <w:szCs w:val="28"/>
+                <w:lang w:val="sr-Latn-RS"/>
               </w:rPr>
               <w:t>printtable</w:t>
             </w:r>
@@ -500,14 +534,14 @@
               <w:rPr>
                 <w:sz w:val="28"/>
                 <w:szCs w:val="28"/>
-                <w:lang w:val="da-DK"/>
-              </w:rPr>
-            </w:pPr>
-            <w:r>
-              <w:rPr>
-                <w:sz w:val="28"/>
-                <w:szCs w:val="28"/>
-                <w:lang w:val="da-DK"/>
+                <w:lang w:val="sr-Latn-RS"/>
+              </w:rPr>
+            </w:pPr>
+            <w:r>
+              <w:rPr>
+                <w:sz w:val="28"/>
+                <w:szCs w:val="28"/>
+                <w:lang w:val="sr-Latn-RS"/>
               </w:rPr>
               <w:t>stampa tablu,tj izgenerisanu listu u matricnom obliku</w:t>
             </w:r>
@@ -528,14 +562,14 @@
               <w:rPr>
                 <w:sz w:val="28"/>
                 <w:szCs w:val="28"/>
-                <w:lang w:val="da-DK"/>
-              </w:rPr>
-            </w:pPr>
-            <w:r>
-              <w:rPr>
-                <w:sz w:val="28"/>
-                <w:szCs w:val="28"/>
-                <w:lang w:val="da-DK"/>
+                <w:lang w:val="sr-Latn-RS"/>
+              </w:rPr>
+            </w:pPr>
+            <w:r>
+              <w:rPr>
+                <w:sz w:val="28"/>
+                <w:szCs w:val="28"/>
+                <w:lang w:val="sr-Latn-RS"/>
               </w:rPr>
               <w:t>whoisplayingfirst</w:t>
             </w:r>
@@ -551,14 +585,14 @@
               <w:rPr>
                 <w:sz w:val="28"/>
                 <w:szCs w:val="28"/>
-                <w:lang w:val="da-DK"/>
-              </w:rPr>
-            </w:pPr>
-            <w:r>
-              <w:rPr>
-                <w:sz w:val="28"/>
-                <w:szCs w:val="28"/>
-                <w:lang w:val="da-DK"/>
+                <w:lang w:val="sr-Latn-RS"/>
+              </w:rPr>
+            </w:pPr>
+            <w:r>
+              <w:rPr>
+                <w:sz w:val="28"/>
+                <w:szCs w:val="28"/>
+                <w:lang w:val="sr-Latn-RS"/>
               </w:rPr>
               <w:t>setuje se promenljiva player u zavisnosti ko igra prvi</w:t>
             </w:r>
@@ -580,14 +614,14 @@
               <w:rPr>
                 <w:sz w:val="28"/>
                 <w:szCs w:val="28"/>
-                <w:lang w:val="da-DK"/>
-              </w:rPr>
-            </w:pPr>
-            <w:r>
-              <w:rPr>
-                <w:sz w:val="28"/>
-                <w:szCs w:val="28"/>
-                <w:lang w:val="da-DK"/>
+                <w:lang w:val="sr-Latn-RS"/>
+              </w:rPr>
+            </w:pPr>
+            <w:r>
+              <w:rPr>
+                <w:sz w:val="28"/>
+                <w:szCs w:val="28"/>
+                <w:lang w:val="sr-Latn-RS"/>
               </w:rPr>
               <w:t>setElementoflist</w:t>
             </w:r>
@@ -603,14 +637,14 @@
               <w:rPr>
                 <w:sz w:val="28"/>
                 <w:szCs w:val="28"/>
-                <w:lang w:val="da-DK"/>
-              </w:rPr>
-            </w:pPr>
-            <w:r>
-              <w:rPr>
-                <w:sz w:val="28"/>
-                <w:szCs w:val="28"/>
-                <w:lang w:val="da-DK"/>
+                <w:lang w:val="sr-Latn-RS"/>
+              </w:rPr>
+            </w:pPr>
+            <w:r>
+              <w:rPr>
+                <w:sz w:val="28"/>
+                <w:szCs w:val="28"/>
+                <w:lang w:val="sr-Latn-RS"/>
               </w:rPr>
               <w:t>argumenti funkcije su lista, indeks na kom se smesta novi el, i novi el</w:t>
             </w:r>
@@ -631,24 +665,16 @@
               <w:rPr>
                 <w:sz w:val="28"/>
                 <w:szCs w:val="28"/>
-                <w:lang w:val="da-DK"/>
-              </w:rPr>
-            </w:pPr>
-            <w:r>
-              <w:rPr>
-                <w:sz w:val="28"/>
-                <w:szCs w:val="28"/>
-                <w:lang w:val="da-DK"/>
-              </w:rPr>
-              <w:t>i</w:t>
-            </w:r>
-            <w:r>
-              <w:rPr>
-                <w:sz w:val="28"/>
-                <w:szCs w:val="28"/>
-                <w:lang w:val="da-DK"/>
-              </w:rPr>
-              <w:t>soutofbounds</w:t>
+                <w:lang w:val="sr-Latn-RS"/>
+              </w:rPr>
+            </w:pPr>
+            <w:r>
+              <w:rPr>
+                <w:sz w:val="28"/>
+                <w:szCs w:val="28"/>
+                <w:lang w:val="sr-Latn-RS"/>
+              </w:rPr>
+              <w:t>isoutofbounds</w:t>
             </w:r>
           </w:p>
         </w:tc>
@@ -662,14 +688,14 @@
               <w:rPr>
                 <w:sz w:val="28"/>
                 <w:szCs w:val="28"/>
-                <w:lang w:val="da-DK"/>
-              </w:rPr>
-            </w:pPr>
-            <w:r>
-              <w:rPr>
-                <w:sz w:val="28"/>
-                <w:szCs w:val="28"/>
-                <w:lang w:val="da-DK"/>
+                <w:lang w:val="sr-Latn-RS"/>
+              </w:rPr>
+            </w:pPr>
+            <w:r>
+              <w:rPr>
+                <w:sz w:val="28"/>
+                <w:szCs w:val="28"/>
+                <w:lang w:val="sr-Latn-RS"/>
               </w:rPr>
               <w:t>proverava da li je odredjena pozicija unutar table</w:t>
             </w:r>
@@ -691,14 +717,14 @@
               <w:rPr>
                 <w:sz w:val="28"/>
                 <w:szCs w:val="28"/>
-                <w:lang w:val="da-DK"/>
-              </w:rPr>
-            </w:pPr>
-            <w:r>
-              <w:rPr>
-                <w:sz w:val="28"/>
-                <w:szCs w:val="28"/>
-                <w:lang w:val="da-DK"/>
+                <w:lang w:val="sr-Latn-RS"/>
+              </w:rPr>
+            </w:pPr>
+            <w:r>
+              <w:rPr>
+                <w:sz w:val="28"/>
+                <w:szCs w:val="28"/>
+                <w:lang w:val="sr-Latn-RS"/>
               </w:rPr>
               <w:t>playmove</w:t>
             </w:r>
@@ -714,25 +740,25 @@
               <w:rPr>
                 <w:sz w:val="28"/>
                 <w:szCs w:val="28"/>
-                <w:lang w:val="da-DK"/>
-              </w:rPr>
-            </w:pPr>
-            <w:r>
-              <w:rPr>
-                <w:sz w:val="28"/>
-                <w:szCs w:val="28"/>
-                <w:lang w:val="da-DK"/>
-              </w:rPr>
-              <w:t xml:space="preserve">ova funkcija omogucava povlacenje poteza, i proveru validnosti tih poteza, kao i stampanje odgovarajuce poruke korisniku ukoliko je potez nevalidan ili </w:t>
-            </w:r>
-            <w:r>
-              <w:rPr>
-                <w:sz w:val="28"/>
-                <w:szCs w:val="28"/>
-                <w:lang w:val="da-DK"/>
+                <w:lang w:val="sr-Latn-RS"/>
+              </w:rPr>
+            </w:pPr>
+            <w:r>
+              <w:rPr>
+                <w:sz w:val="28"/>
+                <w:szCs w:val="28"/>
+                <w:lang w:val="sr-Latn-RS"/>
+              </w:rPr>
+              <w:t xml:space="preserve">ova funkcija omogucava povlacenje </w:t>
+            </w:r>
+            <w:r>
+              <w:rPr>
+                <w:sz w:val="28"/>
+                <w:szCs w:val="28"/>
+                <w:lang w:val="sr-Latn-RS"/>
               </w:rPr>
               <w:lastRenderedPageBreak/>
-              <w:t>je ispao iz opsega table</w:t>
+              <w:t>poteza, i proveru validnosti tih poteza, kao i stampanje odgovarajuce poruke korisniku ukoliko je potez nevalidan ili je ispao iz opsega table</w:t>
             </w:r>
           </w:p>
         </w:tc>
@@ -751,14 +777,14 @@
               <w:rPr>
                 <w:sz w:val="28"/>
                 <w:szCs w:val="28"/>
-                <w:lang w:val="da-DK"/>
-              </w:rPr>
-            </w:pPr>
-            <w:r>
-              <w:rPr>
-                <w:sz w:val="28"/>
-                <w:szCs w:val="28"/>
-                <w:lang w:val="da-DK"/>
+                <w:lang w:val="sr-Latn-RS"/>
+              </w:rPr>
+            </w:pPr>
+            <w:r>
+              <w:rPr>
+                <w:sz w:val="28"/>
+                <w:szCs w:val="28"/>
+                <w:lang w:val="sr-Latn-RS"/>
               </w:rPr>
               <w:lastRenderedPageBreak/>
               <w:t>isplayerselected</w:t>
@@ -775,14 +801,14 @@
               <w:rPr>
                 <w:sz w:val="28"/>
                 <w:szCs w:val="28"/>
-                <w:lang w:val="da-DK"/>
-              </w:rPr>
-            </w:pPr>
-            <w:r>
-              <w:rPr>
-                <w:sz w:val="28"/>
-                <w:szCs w:val="28"/>
-                <w:lang w:val="da-DK"/>
+                <w:lang w:val="sr-Latn-RS"/>
+              </w:rPr>
+            </w:pPr>
+            <w:r>
+              <w:rPr>
+                <w:sz w:val="28"/>
+                <w:szCs w:val="28"/>
+                <w:lang w:val="sr-Latn-RS"/>
               </w:rPr>
               <w:t>proverava da li je selektovano neko polje</w:t>
             </w:r>
@@ -804,14 +830,14 @@
               <w:rPr>
                 <w:sz w:val="28"/>
                 <w:szCs w:val="28"/>
-                <w:lang w:val="da-DK"/>
-              </w:rPr>
-            </w:pPr>
-            <w:r>
-              <w:rPr>
-                <w:sz w:val="28"/>
-                <w:szCs w:val="28"/>
-                <w:lang w:val="da-DK"/>
+                <w:lang w:val="sr-Latn-RS"/>
+              </w:rPr>
+            </w:pPr>
+            <w:r>
+              <w:rPr>
+                <w:sz w:val="28"/>
+                <w:szCs w:val="28"/>
+                <w:lang w:val="sr-Latn-RS"/>
               </w:rPr>
               <w:t>dest-bellow</w:t>
             </w:r>
@@ -827,14 +853,14 @@
               <w:rPr>
                 <w:sz w:val="28"/>
                 <w:szCs w:val="28"/>
-                <w:lang w:val="da-DK"/>
-              </w:rPr>
-            </w:pPr>
-            <w:r>
-              <w:rPr>
-                <w:sz w:val="28"/>
-                <w:szCs w:val="28"/>
-                <w:lang w:val="da-DK"/>
+                <w:lang w:val="sr-Latn-RS"/>
+              </w:rPr>
+            </w:pPr>
+            <w:r>
+              <w:rPr>
+                <w:sz w:val="28"/>
+                <w:szCs w:val="28"/>
+                <w:lang w:val="sr-Latn-RS"/>
               </w:rPr>
               <w:t>argumenti su trenutna pozicija i odrediste, da li se igrac pomera na dole</w:t>
             </w:r>
@@ -855,14 +881,14 @@
               <w:rPr>
                 <w:sz w:val="28"/>
                 <w:szCs w:val="28"/>
-                <w:lang w:val="da-DK"/>
-              </w:rPr>
-            </w:pPr>
-            <w:r>
-              <w:rPr>
-                <w:sz w:val="28"/>
-                <w:szCs w:val="28"/>
-                <w:lang w:val="da-DK"/>
+                <w:lang w:val="sr-Latn-RS"/>
+              </w:rPr>
+            </w:pPr>
+            <w:r>
+              <w:rPr>
+                <w:sz w:val="28"/>
+                <w:szCs w:val="28"/>
+                <w:lang w:val="sr-Latn-RS"/>
               </w:rPr>
               <w:t>dest-up</w:t>
             </w:r>
@@ -878,14 +904,14 @@
               <w:rPr>
                 <w:sz w:val="28"/>
                 <w:szCs w:val="28"/>
-                <w:lang w:val="da-DK"/>
-              </w:rPr>
-            </w:pPr>
-            <w:r>
-              <w:rPr>
-                <w:sz w:val="28"/>
-                <w:szCs w:val="28"/>
-                <w:lang w:val="da-DK"/>
+                <w:lang w:val="sr-Latn-RS"/>
+              </w:rPr>
+            </w:pPr>
+            <w:r>
+              <w:rPr>
+                <w:sz w:val="28"/>
+                <w:szCs w:val="28"/>
+                <w:lang w:val="sr-Latn-RS"/>
               </w:rPr>
               <w:t>da li se igrac pomera na gore</w:t>
             </w:r>
@@ -907,14 +933,14 @@
               <w:rPr>
                 <w:sz w:val="28"/>
                 <w:szCs w:val="28"/>
-                <w:lang w:val="da-DK"/>
-              </w:rPr>
-            </w:pPr>
-            <w:r>
-              <w:rPr>
-                <w:sz w:val="28"/>
-                <w:szCs w:val="28"/>
-                <w:lang w:val="da-DK"/>
+                <w:lang w:val="sr-Latn-RS"/>
+              </w:rPr>
+            </w:pPr>
+            <w:r>
+              <w:rPr>
+                <w:sz w:val="28"/>
+                <w:szCs w:val="28"/>
+                <w:lang w:val="sr-Latn-RS"/>
               </w:rPr>
               <w:t>dest-left</w:t>
             </w:r>
@@ -930,14 +956,14 @@
               <w:rPr>
                 <w:sz w:val="28"/>
                 <w:szCs w:val="28"/>
-                <w:lang w:val="da-DK"/>
-              </w:rPr>
-            </w:pPr>
-            <w:r>
-              <w:rPr>
-                <w:sz w:val="28"/>
-                <w:szCs w:val="28"/>
-                <w:lang w:val="da-DK"/>
+                <w:lang w:val="sr-Latn-RS"/>
+              </w:rPr>
+            </w:pPr>
+            <w:r>
+              <w:rPr>
+                <w:sz w:val="28"/>
+                <w:szCs w:val="28"/>
+                <w:lang w:val="sr-Latn-RS"/>
               </w:rPr>
               <w:t>da li se igrac pomera u levo</w:t>
             </w:r>
@@ -958,14 +984,14 @@
               <w:rPr>
                 <w:sz w:val="28"/>
                 <w:szCs w:val="28"/>
-                <w:lang w:val="da-DK"/>
-              </w:rPr>
-            </w:pPr>
-            <w:r>
-              <w:rPr>
-                <w:sz w:val="28"/>
-                <w:szCs w:val="28"/>
-                <w:lang w:val="da-DK"/>
+                <w:lang w:val="sr-Latn-RS"/>
+              </w:rPr>
+            </w:pPr>
+            <w:r>
+              <w:rPr>
+                <w:sz w:val="28"/>
+                <w:szCs w:val="28"/>
+                <w:lang w:val="sr-Latn-RS"/>
               </w:rPr>
               <w:t>dest-right</w:t>
             </w:r>
@@ -981,14 +1007,14 @@
               <w:rPr>
                 <w:sz w:val="28"/>
                 <w:szCs w:val="28"/>
-                <w:lang w:val="da-DK"/>
-              </w:rPr>
-            </w:pPr>
-            <w:r>
-              <w:rPr>
-                <w:sz w:val="28"/>
-                <w:szCs w:val="28"/>
-                <w:lang w:val="da-DK"/>
+                <w:lang w:val="sr-Latn-RS"/>
+              </w:rPr>
+            </w:pPr>
+            <w:r>
+              <w:rPr>
+                <w:sz w:val="28"/>
+                <w:szCs w:val="28"/>
+                <w:lang w:val="sr-Latn-RS"/>
               </w:rPr>
               <w:t>da li se igrac pomera u desno</w:t>
             </w:r>
@@ -1010,14 +1036,14 @@
               <w:rPr>
                 <w:sz w:val="28"/>
                 <w:szCs w:val="28"/>
-                <w:lang w:val="da-DK"/>
-              </w:rPr>
-            </w:pPr>
-            <w:r>
-              <w:rPr>
-                <w:sz w:val="28"/>
-                <w:szCs w:val="28"/>
-                <w:lang w:val="da-DK"/>
+                <w:lang w:val="sr-Latn-RS"/>
+              </w:rPr>
+            </w:pPr>
+            <w:r>
+              <w:rPr>
+                <w:sz w:val="28"/>
+                <w:szCs w:val="28"/>
+                <w:lang w:val="sr-Latn-RS"/>
               </w:rPr>
               <w:t>fieldsaway</w:t>
             </w:r>
@@ -1033,26 +1059,16 @@
               <w:rPr>
                 <w:sz w:val="28"/>
                 <w:szCs w:val="28"/>
-                <w:lang w:val="da-DK"/>
-              </w:rPr>
-            </w:pPr>
-            <w:r>
-              <w:rPr>
-                <w:sz w:val="28"/>
-                <w:szCs w:val="28"/>
-                <w:lang w:val="da-DK"/>
-              </w:rPr>
-              <w:t>p</w:t>
-            </w:r>
-            <w:bookmarkStart w:id="0" w:name="_GoBack"/>
-            <w:bookmarkEnd w:id="0"/>
-            <w:r>
-              <w:rPr>
-                <w:sz w:val="28"/>
-                <w:szCs w:val="28"/>
-                <w:lang w:val="da-DK"/>
-              </w:rPr>
-              <w:t>roverava koliko je daleko trenutni potez od proslog poteza, odnosno koliko polja je udaljenost</w:t>
+                <w:lang w:val="sr-Latn-RS"/>
+              </w:rPr>
+            </w:pPr>
+            <w:r>
+              <w:rPr>
+                <w:sz w:val="28"/>
+                <w:szCs w:val="28"/>
+                <w:lang w:val="sr-Latn-RS"/>
+              </w:rPr>
+              <w:t>proverava koliko je daleko trenutni potez od proslog poteza, odnosno koliko polja je udaljenost</w:t>
             </w:r>
           </w:p>
         </w:tc>
@@ -1074,14 +1090,14 @@
               <w:rPr>
                 <w:sz w:val="28"/>
                 <w:szCs w:val="28"/>
-                <w:lang w:val="da-DK"/>
-              </w:rPr>
-            </w:pPr>
-            <w:r>
-              <w:rPr>
-                <w:sz w:val="28"/>
-                <w:szCs w:val="28"/>
-                <w:lang w:val="da-DK"/>
+                <w:lang w:val="sr-Latn-RS"/>
+              </w:rPr>
+            </w:pPr>
+            <w:r>
+              <w:rPr>
+                <w:sz w:val="28"/>
+                <w:szCs w:val="28"/>
+                <w:lang w:val="sr-Latn-RS"/>
               </w:rPr>
               <w:t>has-barrier</w:t>
             </w:r>
@@ -1089,7 +1105,7 @@
               <w:rPr>
                 <w:sz w:val="28"/>
                 <w:szCs w:val="28"/>
-                <w:lang w:val="da-DK"/>
+                <w:lang w:val="sr-Latn-RS"/>
               </w:rPr>
               <w:tab/>
             </w:r>
@@ -1105,14 +1121,14 @@
               <w:rPr>
                 <w:sz w:val="28"/>
                 <w:szCs w:val="28"/>
-                <w:lang w:val="da-DK"/>
-              </w:rPr>
-            </w:pPr>
-            <w:r>
-              <w:rPr>
-                <w:sz w:val="28"/>
-                <w:szCs w:val="28"/>
-                <w:lang w:val="da-DK"/>
+                <w:lang w:val="sr-Latn-RS"/>
+              </w:rPr>
+            </w:pPr>
+            <w:r>
+              <w:rPr>
+                <w:sz w:val="28"/>
+                <w:szCs w:val="28"/>
+                <w:lang w:val="sr-Latn-RS"/>
               </w:rPr>
               <w:t>funkcija koja proverava da li se nalazi prepreka na putu prilikom povlacenja poteza</w:t>
             </w:r>
@@ -1137,14 +1153,14 @@
               <w:rPr>
                 <w:sz w:val="28"/>
                 <w:szCs w:val="28"/>
-                <w:lang w:val="da-DK"/>
-              </w:rPr>
-            </w:pPr>
-            <w:r>
-              <w:rPr>
-                <w:sz w:val="28"/>
-                <w:szCs w:val="28"/>
-                <w:lang w:val="da-DK"/>
+                <w:lang w:val="sr-Latn-RS"/>
+              </w:rPr>
+            </w:pPr>
+            <w:r>
+              <w:rPr>
+                <w:sz w:val="28"/>
+                <w:szCs w:val="28"/>
+                <w:lang w:val="sr-Latn-RS"/>
               </w:rPr>
               <w:t>endofgame</w:t>
             </w:r>
@@ -1160,14 +1176,14 @@
               <w:rPr>
                 <w:sz w:val="28"/>
                 <w:szCs w:val="28"/>
-                <w:lang w:val="da-DK"/>
-              </w:rPr>
-            </w:pPr>
-            <w:r>
-              <w:rPr>
-                <w:sz w:val="28"/>
-                <w:szCs w:val="28"/>
-                <w:lang w:val="da-DK"/>
+                <w:lang w:val="sr-Latn-RS"/>
+              </w:rPr>
+            </w:pPr>
+            <w:r>
+              <w:rPr>
+                <w:sz w:val="28"/>
+                <w:szCs w:val="28"/>
+                <w:lang w:val="sr-Latn-RS"/>
               </w:rPr>
               <w:t>proverava da li je</w:t>
             </w:r>
@@ -1175,7 +1191,7 @@
               <w:rPr>
                 <w:sz w:val="28"/>
                 <w:szCs w:val="28"/>
-                <w:lang w:val="da-DK"/>
+                <w:lang w:val="sr-Latn-RS"/>
               </w:rPr>
               <w:t xml:space="preserve"> kraj igre, odnosno dali </w:t>
             </w:r>
@@ -1183,7 +1199,7 @@
               <w:rPr>
                 <w:sz w:val="28"/>
                 <w:szCs w:val="28"/>
-                <w:lang w:val="da-DK"/>
+                <w:lang w:val="sr-Latn-RS"/>
               </w:rPr>
               <w:t xml:space="preserve"> igrac </w:t>
             </w:r>
@@ -1191,7 +1207,7 @@
               <w:rPr>
                 <w:sz w:val="28"/>
                 <w:szCs w:val="28"/>
-                <w:lang w:val="da-DK"/>
+                <w:lang w:val="sr-Latn-RS"/>
               </w:rPr>
               <w:t>poredjao 5 kuglica u nizu vertikalno ili dijagonalno</w:t>
             </w:r>
@@ -1199,7 +1215,7 @@
               <w:rPr>
                 <w:sz w:val="28"/>
                 <w:szCs w:val="28"/>
-                <w:lang w:val="da-DK"/>
+                <w:lang w:val="sr-Latn-RS"/>
               </w:rPr>
               <w:t xml:space="preserve"> ili bilo koji od igraca ima manje od 5 kuglica</w:t>
             </w:r>
@@ -1223,14 +1239,14 @@
               <w:rPr>
                 <w:sz w:val="28"/>
                 <w:szCs w:val="28"/>
-                <w:lang w:val="da-DK"/>
-              </w:rPr>
-            </w:pPr>
-            <w:r>
-              <w:rPr>
-                <w:sz w:val="28"/>
-                <w:szCs w:val="28"/>
-                <w:lang w:val="da-DK"/>
+                <w:lang w:val="sr-Latn-RS"/>
+              </w:rPr>
+            </w:pPr>
+            <w:r>
+              <w:rPr>
+                <w:sz w:val="28"/>
+                <w:szCs w:val="28"/>
+                <w:lang w:val="sr-Latn-RS"/>
               </w:rPr>
               <w:t>countx</w:t>
             </w:r>
@@ -1246,14 +1262,14 @@
               <w:rPr>
                 <w:sz w:val="28"/>
                 <w:szCs w:val="28"/>
-                <w:lang w:val="da-DK"/>
-              </w:rPr>
-            </w:pPr>
-            <w:r>
-              <w:rPr>
-                <w:sz w:val="28"/>
-                <w:szCs w:val="28"/>
-                <w:lang w:val="da-DK"/>
+                <w:lang w:val="sr-Latn-RS"/>
+              </w:rPr>
+            </w:pPr>
+            <w:r>
+              <w:rPr>
+                <w:sz w:val="28"/>
+                <w:szCs w:val="28"/>
+                <w:lang w:val="sr-Latn-RS"/>
               </w:rPr>
               <w:t>broji koliko ukupno ’x’ kuglica ima na tabeli</w:t>
             </w:r>
@@ -1278,14 +1294,14 @@
               <w:rPr>
                 <w:sz w:val="28"/>
                 <w:szCs w:val="28"/>
-                <w:lang w:val="da-DK"/>
-              </w:rPr>
-            </w:pPr>
-            <w:r>
-              <w:rPr>
-                <w:sz w:val="28"/>
-                <w:szCs w:val="28"/>
-                <w:lang w:val="da-DK"/>
+                <w:lang w:val="sr-Latn-RS"/>
+              </w:rPr>
+            </w:pPr>
+            <w:r>
+              <w:rPr>
+                <w:sz w:val="28"/>
+                <w:szCs w:val="28"/>
+                <w:lang w:val="sr-Latn-RS"/>
               </w:rPr>
               <w:t>countxrow</w:t>
             </w:r>
@@ -1301,14 +1317,14 @@
               <w:rPr>
                 <w:sz w:val="28"/>
                 <w:szCs w:val="28"/>
-                <w:lang w:val="da-DK"/>
-              </w:rPr>
-            </w:pPr>
-            <w:r>
-              <w:rPr>
-                <w:sz w:val="28"/>
-                <w:szCs w:val="28"/>
-                <w:lang w:val="da-DK"/>
+                <w:lang w:val="sr-Latn-RS"/>
+              </w:rPr>
+            </w:pPr>
+            <w:r>
+              <w:rPr>
+                <w:sz w:val="28"/>
+                <w:szCs w:val="28"/>
+                <w:lang w:val="sr-Latn-RS"/>
               </w:rPr>
               <w:t>broji koliko ima 'x' u nizu</w:t>
             </w:r>
@@ -1332,14 +1348,14 @@
               <w:rPr>
                 <w:sz w:val="28"/>
                 <w:szCs w:val="28"/>
-                <w:lang w:val="da-DK"/>
-              </w:rPr>
-            </w:pPr>
-            <w:r>
-              <w:rPr>
-                <w:sz w:val="28"/>
-                <w:szCs w:val="28"/>
-                <w:lang w:val="da-DK"/>
+                <w:lang w:val="sr-Latn-RS"/>
+              </w:rPr>
+            </w:pPr>
+            <w:r>
+              <w:rPr>
+                <w:sz w:val="28"/>
+                <w:szCs w:val="28"/>
+                <w:lang w:val="sr-Latn-RS"/>
               </w:rPr>
               <w:t>counto</w:t>
             </w:r>
@@ -1355,14 +1371,14 @@
               <w:rPr>
                 <w:sz w:val="28"/>
                 <w:szCs w:val="28"/>
-                <w:lang w:val="da-DK"/>
-              </w:rPr>
-            </w:pPr>
-            <w:r>
-              <w:rPr>
-                <w:sz w:val="28"/>
-                <w:szCs w:val="28"/>
-                <w:lang w:val="da-DK"/>
+                <w:lang w:val="sr-Latn-RS"/>
+              </w:rPr>
+            </w:pPr>
+            <w:r>
+              <w:rPr>
+                <w:sz w:val="28"/>
+                <w:szCs w:val="28"/>
+                <w:lang w:val="sr-Latn-RS"/>
               </w:rPr>
               <w:t>broji koliko ukupno ima ’o’ kuglica na tabeli</w:t>
             </w:r>
@@ -1387,14 +1403,14 @@
               <w:rPr>
                 <w:sz w:val="28"/>
                 <w:szCs w:val="28"/>
-                <w:lang w:val="da-DK"/>
-              </w:rPr>
-            </w:pPr>
-            <w:r>
-              <w:rPr>
-                <w:sz w:val="28"/>
-                <w:szCs w:val="28"/>
-                <w:lang w:val="da-DK"/>
+                <w:lang w:val="sr-Latn-RS"/>
+              </w:rPr>
+            </w:pPr>
+            <w:r>
+              <w:rPr>
+                <w:sz w:val="28"/>
+                <w:szCs w:val="28"/>
+                <w:lang w:val="sr-Latn-RS"/>
               </w:rPr>
               <w:t>countorow</w:t>
             </w:r>
@@ -1410,14 +1426,14 @@
               <w:rPr>
                 <w:sz w:val="28"/>
                 <w:szCs w:val="28"/>
-                <w:lang w:val="da-DK"/>
-              </w:rPr>
-            </w:pPr>
-            <w:r>
-              <w:rPr>
-                <w:sz w:val="28"/>
-                <w:szCs w:val="28"/>
-                <w:lang w:val="da-DK"/>
+                <w:lang w:val="sr-Latn-RS"/>
+              </w:rPr>
+            </w:pPr>
+            <w:r>
+              <w:rPr>
+                <w:sz w:val="28"/>
+                <w:szCs w:val="28"/>
+                <w:lang w:val="sr-Latn-RS"/>
               </w:rPr>
               <w:t>broji koliko ima 'o' u nizu</w:t>
             </w:r>
@@ -1441,14 +1457,14 @@
               <w:rPr>
                 <w:sz w:val="28"/>
                 <w:szCs w:val="28"/>
-                <w:lang w:val="da-DK"/>
-              </w:rPr>
-            </w:pPr>
-            <w:r>
-              <w:rPr>
-                <w:sz w:val="28"/>
-                <w:szCs w:val="28"/>
-                <w:lang w:val="da-DK"/>
+                <w:lang w:val="sr-Latn-RS"/>
+              </w:rPr>
+            </w:pPr>
+            <w:r>
+              <w:rPr>
+                <w:sz w:val="28"/>
+                <w:szCs w:val="28"/>
+                <w:lang w:val="sr-Latn-RS"/>
               </w:rPr>
               <w:t>checkvertical</w:t>
             </w:r>
@@ -1464,14 +1480,14 @@
               <w:rPr>
                 <w:sz w:val="28"/>
                 <w:szCs w:val="28"/>
-                <w:lang w:val="da-DK"/>
-              </w:rPr>
-            </w:pPr>
-            <w:r>
-              <w:rPr>
-                <w:sz w:val="28"/>
-                <w:szCs w:val="28"/>
-                <w:lang w:val="da-DK"/>
+                <w:lang w:val="sr-Latn-RS"/>
+              </w:rPr>
+            </w:pPr>
+            <w:r>
+              <w:rPr>
+                <w:sz w:val="28"/>
+                <w:szCs w:val="28"/>
+                <w:lang w:val="sr-Latn-RS"/>
               </w:rPr>
               <w:t>proverava da li je vise od 4 kuglica povezano vertikalno</w:t>
             </w:r>
@@ -1496,14 +1512,14 @@
               <w:rPr>
                 <w:sz w:val="28"/>
                 <w:szCs w:val="28"/>
-                <w:lang w:val="da-DK"/>
-              </w:rPr>
-            </w:pPr>
-            <w:r>
-              <w:rPr>
-                <w:sz w:val="28"/>
-                <w:szCs w:val="28"/>
-                <w:lang w:val="da-DK"/>
+                <w:lang w:val="sr-Latn-RS"/>
+              </w:rPr>
+            </w:pPr>
+            <w:r>
+              <w:rPr>
+                <w:sz w:val="28"/>
+                <w:szCs w:val="28"/>
+                <w:lang w:val="sr-Latn-RS"/>
               </w:rPr>
               <w:t>checkdiagonal</w:t>
             </w:r>
@@ -1519,14 +1535,14 @@
               <w:rPr>
                 <w:sz w:val="28"/>
                 <w:szCs w:val="28"/>
-                <w:lang w:val="da-DK"/>
-              </w:rPr>
-            </w:pPr>
-            <w:r>
-              <w:rPr>
-                <w:sz w:val="28"/>
-                <w:szCs w:val="28"/>
-                <w:lang w:val="da-DK"/>
+                <w:lang w:val="sr-Latn-RS"/>
+              </w:rPr>
+            </w:pPr>
+            <w:r>
+              <w:rPr>
+                <w:sz w:val="28"/>
+                <w:szCs w:val="28"/>
+                <w:lang w:val="sr-Latn-RS"/>
               </w:rPr>
               <w:t>proverava da li je vise od 4 kuglica povezano dijagonalno</w:t>
             </w:r>
@@ -1550,14 +1566,14 @@
               <w:rPr>
                 <w:sz w:val="28"/>
                 <w:szCs w:val="28"/>
-                <w:lang w:val="da-DK"/>
-              </w:rPr>
-            </w:pPr>
-            <w:r>
-              <w:rPr>
-                <w:sz w:val="28"/>
-                <w:szCs w:val="28"/>
-                <w:lang w:val="da-DK"/>
+                <w:lang w:val="sr-Latn-RS"/>
+              </w:rPr>
+            </w:pPr>
+            <w:r>
+              <w:rPr>
+                <w:sz w:val="28"/>
+                <w:szCs w:val="28"/>
+                <w:lang w:val="sr-Latn-RS"/>
               </w:rPr>
               <w:t>checkdup</w:t>
             </w:r>
@@ -1573,14 +1589,14 @@
               <w:rPr>
                 <w:sz w:val="28"/>
                 <w:szCs w:val="28"/>
-                <w:lang w:val="da-DK"/>
-              </w:rPr>
-            </w:pPr>
-            <w:r>
-              <w:rPr>
-                <w:sz w:val="28"/>
-                <w:szCs w:val="28"/>
-                <w:lang w:val="da-DK"/>
+                <w:lang w:val="sr-Latn-RS"/>
+              </w:rPr>
+            </w:pPr>
+            <w:r>
+              <w:rPr>
+                <w:sz w:val="28"/>
+                <w:szCs w:val="28"/>
+                <w:lang w:val="sr-Latn-RS"/>
               </w:rPr>
               <w:t>broji kuglice dijagonalno na gore od poslednje odigranog poteza</w:t>
             </w:r>
@@ -1605,14 +1621,14 @@
               <w:rPr>
                 <w:sz w:val="28"/>
                 <w:szCs w:val="28"/>
-                <w:lang w:val="da-DK"/>
-              </w:rPr>
-            </w:pPr>
-            <w:r>
-              <w:rPr>
-                <w:sz w:val="28"/>
-                <w:szCs w:val="28"/>
-                <w:lang w:val="da-DK"/>
+                <w:lang w:val="sr-Latn-RS"/>
+              </w:rPr>
+            </w:pPr>
+            <w:r>
+              <w:rPr>
+                <w:sz w:val="28"/>
+                <w:szCs w:val="28"/>
+                <w:lang w:val="sr-Latn-RS"/>
               </w:rPr>
               <w:t>checkvup</w:t>
             </w:r>
@@ -1628,14 +1644,14 @@
               <w:rPr>
                 <w:sz w:val="28"/>
                 <w:szCs w:val="28"/>
-                <w:lang w:val="da-DK"/>
-              </w:rPr>
-            </w:pPr>
-            <w:r>
-              <w:rPr>
-                <w:sz w:val="28"/>
-                <w:szCs w:val="28"/>
-                <w:lang w:val="da-DK"/>
+                <w:lang w:val="sr-Latn-RS"/>
+              </w:rPr>
+            </w:pPr>
+            <w:r>
+              <w:rPr>
+                <w:sz w:val="28"/>
+                <w:szCs w:val="28"/>
+                <w:lang w:val="sr-Latn-RS"/>
               </w:rPr>
               <w:t>broji kuglice vertikalno na gore od poslednje odigranog poteza</w:t>
             </w:r>
@@ -1659,14 +1675,14 @@
               <w:rPr>
                 <w:sz w:val="28"/>
                 <w:szCs w:val="28"/>
-                <w:lang w:val="da-DK"/>
-              </w:rPr>
-            </w:pPr>
-            <w:r>
-              <w:rPr>
-                <w:sz w:val="28"/>
-                <w:szCs w:val="28"/>
-                <w:lang w:val="da-DK"/>
+                <w:lang w:val="sr-Latn-RS"/>
+              </w:rPr>
+            </w:pPr>
+            <w:r>
+              <w:rPr>
+                <w:sz w:val="28"/>
+                <w:szCs w:val="28"/>
+                <w:lang w:val="sr-Latn-RS"/>
               </w:rPr>
               <w:t>checkddown</w:t>
             </w:r>
@@ -1682,14 +1698,14 @@
               <w:rPr>
                 <w:sz w:val="28"/>
                 <w:szCs w:val="28"/>
-                <w:lang w:val="da-DK"/>
-              </w:rPr>
-            </w:pPr>
-            <w:r>
-              <w:rPr>
-                <w:sz w:val="28"/>
-                <w:szCs w:val="28"/>
-                <w:lang w:val="da-DK"/>
+                <w:lang w:val="sr-Latn-RS"/>
+              </w:rPr>
+            </w:pPr>
+            <w:r>
+              <w:rPr>
+                <w:sz w:val="28"/>
+                <w:szCs w:val="28"/>
+                <w:lang w:val="sr-Latn-RS"/>
               </w:rPr>
               <w:t>broji kuglice dijagonalno na dole od poslednje odigranog poteza</w:t>
             </w:r>
@@ -1714,15 +1730,16 @@
               <w:rPr>
                 <w:sz w:val="28"/>
                 <w:szCs w:val="28"/>
-                <w:lang w:val="da-DK"/>
-              </w:rPr>
-            </w:pPr>
-            <w:r>
-              <w:rPr>
-                <w:sz w:val="28"/>
-                <w:szCs w:val="28"/>
-                <w:lang w:val="da-DK"/>
-              </w:rPr>
+                <w:lang w:val="sr-Latn-RS"/>
+              </w:rPr>
+            </w:pPr>
+            <w:r>
+              <w:rPr>
+                <w:sz w:val="28"/>
+                <w:szCs w:val="28"/>
+                <w:lang w:val="sr-Latn-RS"/>
+              </w:rPr>
+              <w:lastRenderedPageBreak/>
               <w:t>checkvdown</w:t>
             </w:r>
           </w:p>
@@ -1737,14 +1754,14 @@
               <w:rPr>
                 <w:sz w:val="28"/>
                 <w:szCs w:val="28"/>
-                <w:lang w:val="da-DK"/>
-              </w:rPr>
-            </w:pPr>
-            <w:r>
-              <w:rPr>
-                <w:sz w:val="28"/>
-                <w:szCs w:val="28"/>
-                <w:lang w:val="da-DK"/>
+                <w:lang w:val="sr-Latn-RS"/>
+              </w:rPr>
+            </w:pPr>
+            <w:r>
+              <w:rPr>
+                <w:sz w:val="28"/>
+                <w:szCs w:val="28"/>
+                <w:lang w:val="sr-Latn-RS"/>
               </w:rPr>
               <w:t>broji kuglice vertikalno na dole od poslednje odigranog poteza</w:t>
             </w:r>
@@ -1757,7 +1774,7 @@
         <w:rPr>
           <w:sz w:val="28"/>
           <w:szCs w:val="28"/>
-          <w:lang w:val="da-DK"/>
+          <w:lang w:val="sr-Latn-RS"/>
         </w:rPr>
       </w:pPr>
     </w:p>
